--- a/semestr.03/NM/CP.docx
+++ b/semestr.03/NM/CP.docx
@@ -412,7 +412,18 @@
           <w:sz w:val="28"/>
           <w:szCs w:val="28"/>
         </w:rPr>
-        <w:t>Студентки 2 курса группы ИС/б-2</w:t>
+        <w:t>Студента</w:t>
+      </w:r>
+      <w:bookmarkStart w:id="0" w:name="_GoBack"/>
+      <w:bookmarkEnd w:id="0"/>
+      <w:r>
+        <w:rPr>
+          <w:rFonts w:ascii="Times New Roman" w:hAnsi="Times New Roman" w:cs="Times New Roman"/>
+          <w:color w:val="000000"/>
+          <w:sz w:val="28"/>
+          <w:szCs w:val="28"/>
+        </w:rPr>
+        <w:t xml:space="preserve"> 2 курса группы ИС/б-2</w:t>
       </w:r>
       <w:r>
         <w:rPr>
@@ -1299,7 +1310,7 @@
             <v:path o:extrusionok="f" gradientshapeok="t" o:connecttype="rect"/>
             <o:lock v:ext="edit" aspectratio="t"/>
           </v:shapetype>
-          <v:shape id="_x0000_i1028" type="#_x0000_t75" style="width:29.25pt;height:12.75pt">
+          <v:shape id="_x0000_i1025" type="#_x0000_t75" style="width:29.25pt;height:12.75pt">
             <v:imagedata r:id="rId9" o:title="IMG0002_298092093"/>
           </v:shape>
         </w:pict>
@@ -1319,7 +1330,7 @@
           <w:szCs w:val="28"/>
         </w:rPr>
         <w:pict>
-          <v:shape id="_x0000_i1029" type="#_x0000_t75" style="width:25.5pt;height:12.75pt">
+          <v:shape id="_x0000_i1026" type="#_x0000_t75" style="width:25.5pt;height:12.75pt">
             <v:imagedata r:id="rId10" o:title="IMG0003_298092093"/>
           </v:shape>
         </w:pict>
@@ -1339,7 +1350,7 @@
           <w:szCs w:val="28"/>
         </w:rPr>
         <w:pict>
-          <v:shape id="_x0000_i1030" type="#_x0000_t75" style="width:28.5pt;height:12.75pt">
+          <v:shape id="_x0000_i1027" type="#_x0000_t75" style="width:28.5pt;height:12.75pt">
             <v:imagedata r:id="rId11" o:title="IMG0004_298092093"/>
           </v:shape>
         </w:pict>
@@ -1371,7 +1382,7 @@
           <w:lang w:eastAsia="ru-RU"/>
         </w:rPr>
         <w:pict>
-          <v:shape id="_x0000_i1027" type="#_x0000_t75" style="width:334.5pt;height:237.75pt">
+          <v:shape id="_x0000_i1028" type="#_x0000_t75" style="width:334.5pt;height:237.75pt">
             <v:imagedata r:id="rId12" o:title="IMG0012_298092218"/>
           </v:shape>
         </w:pict>
@@ -1704,7 +1715,6 @@
           <w:rFonts w:ascii="Times New Roman" w:hAnsi="Times New Roman" w:cs="Times New Roman"/>
           <w:sz w:val="28"/>
           <w:szCs w:val="28"/>
-          <w:lang w:val="en-US"/>
         </w:rPr>
       </w:pPr>
       <w:r>
@@ -1717,7 +1727,7 @@
         </w:rPr>
         <w:lastRenderedPageBreak/>
         <w:pict>
-          <v:shape id="_x0000_i1031" type="#_x0000_t75" style="width:309.75pt;height:44.25pt">
+          <v:shape id="_x0000_i1029" type="#_x0000_t75" style="width:309.75pt;height:44.25pt">
             <v:imagedata r:id="rId13" o:title="IMG0009_298092218"/>
           </v:shape>
         </w:pict>
@@ -1728,7 +1738,7 @@
           <w:noProof/>
           <w:sz w:val="28"/>
           <w:szCs w:val="28"/>
-          <w:lang w:val="en-US" w:eastAsia="ru-RU"/>
+          <w:lang w:eastAsia="ru-RU"/>
         </w:rPr>
         <w:t>(1)</w:t>
       </w:r>
@@ -1809,7 +1819,6 @@
           <w:b/>
           <w:sz w:val="28"/>
           <w:szCs w:val="28"/>
-          <w:lang w:val="en-US"/>
         </w:rPr>
         <w:t xml:space="preserve"> </w:t>
       </w:r>
@@ -1818,7 +1827,6 @@
           <w:rFonts w:ascii="Times New Roman" w:hAnsi="Times New Roman" w:cs="Times New Roman"/>
           <w:sz w:val="28"/>
           <w:szCs w:val="28"/>
-          <w:lang w:val="en-US"/>
         </w:rPr>
         <w:t>(2)</w:t>
       </w:r>
@@ -1848,7 +1856,6 @@
         </w:rPr>
         <w:t xml:space="preserve">где </w:t>
       </w:r>
-      <w:proofErr w:type="gramEnd"/>
       <w:r>
         <w:rPr>
           <w:rFonts w:ascii="Times New Roman" w:hAnsi="Times New Roman" w:cs="Times New Roman"/>
@@ -1858,7 +1865,7 @@
           <w:lang w:eastAsia="ru-RU"/>
         </w:rPr>
         <w:pict>
-          <v:shape id="_x0000_i1026" type="#_x0000_t75" style="width:24.75pt;height:12.75pt">
+          <v:shape id="_x0000_i1030" type="#_x0000_t75" style="width:24.75pt;height:12.75pt">
             <v:imagedata r:id="rId15" o:title="IMG0008_298092218"/>
           </v:shape>
         </w:pict>
@@ -1871,6 +1878,7 @@
         </w:rPr>
         <w:t>.</w:t>
       </w:r>
+      <w:proofErr w:type="gramEnd"/>
     </w:p>
     <w:p>
       <w:pPr>
@@ -1888,10 +1896,10 @@
           <w:position w:val="-10"/>
         </w:rPr>
         <w:object w:dxaOrig="940" w:dyaOrig="360">
-          <v:shape id="_x0000_i1025" type="#_x0000_t75" style="width:47.25pt;height:18pt" o:ole="" fillcolor="window">
+          <v:shape id="_x0000_i1031" type="#_x0000_t75" style="width:47.25pt;height:18pt" o:ole="" fillcolor="window">
             <v:imagedata r:id="rId16" o:title=""/>
           </v:shape>
-          <o:OLEObject Type="Embed" ProgID="Equation.3" ShapeID="_x0000_i1025" DrawAspect="Content" ObjectID="_1504979004" r:id="rId17"/>
+          <o:OLEObject Type="Embed" ProgID="Equation.3" ShapeID="_x0000_i1031" DrawAspect="Content" ObjectID="_1504979258" r:id="rId17"/>
         </w:object>
       </w:r>
       <w:r>
@@ -2536,7 +2544,6 @@
           <w:rFonts w:ascii="Times New Roman" w:hAnsi="Times New Roman" w:cs="Times New Roman"/>
           <w:sz w:val="28"/>
           <w:szCs w:val="28"/>
-          <w:lang w:val="en-US"/>
         </w:rPr>
       </w:pPr>
       <w:r>
@@ -2559,21 +2566,9 @@
           <w:noProof/>
           <w:sz w:val="28"/>
           <w:szCs w:val="28"/>
-          <w:lang w:val="en-US" w:eastAsia="ru-RU"/>
-        </w:rPr>
-        <w:t xml:space="preserve"> </w:t>
-      </w:r>
-      <w:bookmarkStart w:id="0" w:name="_GoBack"/>
-      <w:bookmarkEnd w:id="0"/>
-      <w:r>
-        <w:rPr>
-          <w:rFonts w:ascii="Times New Roman" w:hAnsi="Times New Roman" w:cs="Times New Roman"/>
-          <w:noProof/>
-          <w:sz w:val="28"/>
-          <w:szCs w:val="28"/>
-          <w:lang w:val="en-US" w:eastAsia="ru-RU"/>
-        </w:rPr>
-        <w:t>(3)</w:t>
+          <w:lang w:eastAsia="ru-RU"/>
+        </w:rPr>
+        <w:t xml:space="preserve"> (3)</w:t>
       </w:r>
     </w:p>
     <w:p>
@@ -3934,7 +3929,7 @@
           <w:rPr>
             <w:noProof/>
           </w:rPr>
-          <w:t>5</w:t>
+          <w:t>7</w:t>
         </w:r>
         <w:r>
           <w:fldChar w:fldCharType="end"/>
@@ -4868,7 +4863,7 @@
 </file>
 
 <file path=customXml/itemProps1.xml><?xml version="1.0" encoding="utf-8"?>
-<ds:datastoreItem xmlns:ds="http://schemas.openxmlformats.org/officeDocument/2006/customXml" ds:itemID="{2A4F8319-9C06-4F0B-B3D1-B15037C0FD12}">
+<ds:datastoreItem xmlns:ds="http://schemas.openxmlformats.org/officeDocument/2006/customXml" ds:itemID="{D3C9DFA2-2D18-40B8-AA8E-2B02998868D1}">
   <ds:schemaRefs>
     <ds:schemaRef ds:uri="http://schemas.openxmlformats.org/officeDocument/2006/bibliography"/>
   </ds:schemaRefs>

--- a/semestr.03/NM/CP.docx
+++ b/semestr.03/NM/CP.docx
@@ -414,8 +414,6 @@
         </w:rPr>
         <w:t>Студента</w:t>
       </w:r>
-      <w:bookmarkStart w:id="0" w:name="_GoBack"/>
-      <w:bookmarkEnd w:id="0"/>
       <w:r>
         <w:rPr>
           <w:rFonts w:ascii="Times New Roman" w:hAnsi="Times New Roman" w:cs="Times New Roman"/>
@@ -1899,7 +1897,7 @@
           <v:shape id="_x0000_i1031" type="#_x0000_t75" style="width:47.25pt;height:18pt" o:ole="" fillcolor="window">
             <v:imagedata r:id="rId16" o:title=""/>
           </v:shape>
-          <o:OLEObject Type="Embed" ProgID="Equation.3" ShapeID="_x0000_i1031" DrawAspect="Content" ObjectID="_1504979258" r:id="rId17"/>
+          <o:OLEObject Type="Embed" ProgID="Equation.3" ShapeID="_x0000_i1031" DrawAspect="Content" ObjectID="_1504982834" r:id="rId17"/>
         </w:object>
       </w:r>
       <w:r>
@@ -3156,15 +3154,23 @@
           <w:sz w:val="28"/>
           <w:szCs w:val="28"/>
         </w:rPr>
-        <w:t>, так как нужная точность была достигнута на ш</w:t>
-      </w:r>
-      <w:r>
-        <w:rPr>
-          <w:rFonts w:ascii="Times New Roman" w:hAnsi="Times New Roman" w:cs="Times New Roman"/>
-          <w:sz w:val="28"/>
-          <w:szCs w:val="28"/>
-        </w:rPr>
-        <w:t xml:space="preserve">естой итерации, в то время как </w:t>
+        <w:t>, так как нуж</w:t>
+      </w:r>
+      <w:r>
+        <w:rPr>
+          <w:rFonts w:ascii="Times New Roman" w:hAnsi="Times New Roman" w:cs="Times New Roman"/>
+          <w:sz w:val="28"/>
+          <w:szCs w:val="28"/>
+        </w:rPr>
+        <w:t>ная точность была достигнута на четвёртой</w:t>
+      </w:r>
+      <w:r>
+        <w:rPr>
+          <w:rFonts w:ascii="Times New Roman" w:hAnsi="Times New Roman" w:cs="Times New Roman"/>
+          <w:sz w:val="28"/>
+          <w:szCs w:val="28"/>
+        </w:rPr>
+        <w:t xml:space="preserve"> итерации, в то время как </w:t>
       </w:r>
       <w:r>
         <w:rPr>
@@ -3180,8 +3186,10 @@
           <w:sz w:val="28"/>
           <w:szCs w:val="28"/>
         </w:rPr>
-        <w:t>десятой</w:t>
-      </w:r>
+        <w:t>шестой</w:t>
+      </w:r>
+      <w:bookmarkStart w:id="0" w:name="_GoBack"/>
+      <w:bookmarkEnd w:id="0"/>
       <w:r>
         <w:rPr>
           <w:rFonts w:ascii="Times New Roman" w:hAnsi="Times New Roman" w:cs="Times New Roman"/>
@@ -4863,7 +4871,7 @@
 </file>
 
 <file path=customXml/itemProps1.xml><?xml version="1.0" encoding="utf-8"?>
-<ds:datastoreItem xmlns:ds="http://schemas.openxmlformats.org/officeDocument/2006/customXml" ds:itemID="{D3C9DFA2-2D18-40B8-AA8E-2B02998868D1}">
+<ds:datastoreItem xmlns:ds="http://schemas.openxmlformats.org/officeDocument/2006/customXml" ds:itemID="{A7F46F13-2BA3-4C44-8658-E8DED31C5987}">
   <ds:schemaRefs>
     <ds:schemaRef ds:uri="http://schemas.openxmlformats.org/officeDocument/2006/bibliography"/>
   </ds:schemaRefs>
